--- a/Dokumentacija/D02_Vizija_Sistema.docx
+++ b/Dokumentacija/D02_Vizija_Sistema.docx
@@ -30,6 +30,10 @@
     <w:p>
       <w:pPr>
         <w:pStyle w:val="Title"/>
+        <w:tabs>
+          <w:tab w:val="left" w:pos="2970"/>
+          <w:tab w:val="left" w:pos="3060"/>
+        </w:tabs>
         <w:jc w:val="right"/>
         <w:rPr>
           <w:lang w:val="sr-Latn-CS"/>
@@ -39,13 +43,7 @@
         <w:rPr>
           <w:lang w:val="sr-Latn-CS"/>
         </w:rPr>
-        <w:t xml:space="preserve">Portal </w:t>
-      </w:r>
-      <w:r>
-        <w:rPr>
-          <w:lang w:val="sr-Latn-CS"/>
-        </w:rPr>
-        <w:t>za online prodavnicu aksesoara</w:t>
+        <w:t>Online prodavnica aksesoara</w:t>
       </w:r>
     </w:p>
     <w:p>
@@ -56,6 +54,8 @@
           <w:lang w:val="sr-Latn-CS"/>
         </w:rPr>
       </w:pPr>
+      <w:bookmarkStart w:id="0" w:name="_GoBack"/>
+      <w:bookmarkEnd w:id="0"/>
       <w:r>
         <w:rPr>
           <w:lang w:val="sr-Latn-CS"/>
@@ -3753,7 +3753,7 @@
           <w:lang w:val="sr-Latn-CS"/>
         </w:rPr>
       </w:pPr>
-      <w:bookmarkStart w:id="0" w:name="_Toc161771491"/>
+      <w:bookmarkStart w:id="1" w:name="_Toc161771491"/>
       <w:r>
         <w:rPr>
           <w:lang w:val="sr-Latn-CS"/>
@@ -3766,7 +3766,7 @@
         </w:rPr>
         <w:t xml:space="preserve"> dokumenta</w:t>
       </w:r>
-      <w:bookmarkEnd w:id="0"/>
+      <w:bookmarkEnd w:id="1"/>
     </w:p>
     <w:p>
       <w:pPr>
@@ -3795,7 +3795,7 @@
           <w:lang w:val="sr-Latn-CS"/>
         </w:rPr>
       </w:pPr>
-      <w:bookmarkStart w:id="1" w:name="_Toc161771492"/>
+      <w:bookmarkStart w:id="2" w:name="_Toc161771492"/>
       <w:r>
         <w:rPr>
           <w:lang w:val="sr-Latn-CS"/>
@@ -3808,7 +3808,7 @@
         </w:rPr>
         <w:t xml:space="preserve"> dokumenta</w:t>
       </w:r>
-      <w:bookmarkEnd w:id="1"/>
+      <w:bookmarkEnd w:id="2"/>
     </w:p>
     <w:p>
       <w:pPr>
@@ -3891,14 +3891,14 @@
           <w:lang w:val="sr-Latn-CS"/>
         </w:rPr>
       </w:pPr>
-      <w:bookmarkStart w:id="2" w:name="_Toc161771493"/>
+      <w:bookmarkStart w:id="3" w:name="_Toc161771493"/>
       <w:r>
         <w:rPr>
           <w:lang w:val="sr-Latn-CS"/>
         </w:rPr>
         <w:t>Reference</w:t>
       </w:r>
-      <w:bookmarkEnd w:id="2"/>
+      <w:bookmarkEnd w:id="3"/>
     </w:p>
     <w:p>
       <w:pPr>
@@ -4045,14 +4045,14 @@
           <w:lang w:val="sr-Latn-CS"/>
         </w:rPr>
       </w:pPr>
-      <w:bookmarkStart w:id="3" w:name="_Toc161771494"/>
+      <w:bookmarkStart w:id="4" w:name="_Toc161771494"/>
       <w:r>
         <w:rPr>
           <w:lang w:val="sr-Latn-CS"/>
         </w:rPr>
         <w:t>Pozicioniranje proizvoda</w:t>
       </w:r>
-      <w:bookmarkEnd w:id="3"/>
+      <w:bookmarkEnd w:id="4"/>
     </w:p>
     <w:p>
       <w:pPr>
@@ -4061,14 +4061,14 @@
           <w:lang w:val="sr-Latn-CS"/>
         </w:rPr>
       </w:pPr>
-      <w:bookmarkStart w:id="4" w:name="_Toc161771495"/>
+      <w:bookmarkStart w:id="5" w:name="_Toc161771495"/>
       <w:r>
         <w:rPr>
           <w:lang w:val="sr-Latn-CS"/>
         </w:rPr>
         <w:t>Poslovne mogućnosti</w:t>
       </w:r>
-      <w:bookmarkEnd w:id="4"/>
+      <w:bookmarkEnd w:id="5"/>
     </w:p>
     <w:p>
       <w:pPr>
@@ -4249,7 +4249,7 @@
           <w:lang w:val="sr-Latn-CS"/>
         </w:rPr>
       </w:pPr>
-      <w:bookmarkStart w:id="5" w:name="_Toc161771496"/>
+      <w:bookmarkStart w:id="6" w:name="_Toc161771496"/>
       <w:r>
         <w:rPr>
           <w:lang w:val="sr-Latn-CS"/>
@@ -4262,7 +4262,7 @@
         </w:rPr>
         <w:t xml:space="preserve"> problema</w:t>
       </w:r>
-      <w:bookmarkEnd w:id="5"/>
+      <w:bookmarkEnd w:id="6"/>
       <w:r>
         <w:rPr>
           <w:lang w:val="sr-Latn-CS"/>
@@ -4537,7 +4537,7 @@
           <w:lang w:val="sr-Latn-CS"/>
         </w:rPr>
       </w:pPr>
-      <w:bookmarkStart w:id="6" w:name="_Toc161771497"/>
+      <w:bookmarkStart w:id="7" w:name="_Toc161771497"/>
       <w:r>
         <w:rPr>
           <w:lang w:val="sr-Latn-CS"/>
@@ -4550,7 +4550,7 @@
         </w:rPr>
         <w:t>proizvoda</w:t>
       </w:r>
-      <w:bookmarkEnd w:id="6"/>
+      <w:bookmarkEnd w:id="7"/>
     </w:p>
     <w:p>
       <w:pPr>
@@ -4984,14 +4984,14 @@
           <w:lang w:val="sr-Latn-CS"/>
         </w:rPr>
       </w:pPr>
-      <w:bookmarkStart w:id="7" w:name="_Toc161771498"/>
+      <w:bookmarkStart w:id="8" w:name="_Toc161771498"/>
       <w:r>
         <w:rPr>
           <w:lang w:val="sr-Latn-CS"/>
         </w:rPr>
         <w:t>Opis korisnika</w:t>
       </w:r>
-      <w:bookmarkEnd w:id="7"/>
+      <w:bookmarkEnd w:id="8"/>
     </w:p>
     <w:p>
       <w:pPr>
@@ -5092,14 +5092,14 @@
           <w:lang w:val="sr-Latn-CS"/>
         </w:rPr>
       </w:pPr>
-      <w:bookmarkStart w:id="8" w:name="_Toc161771499"/>
+      <w:bookmarkStart w:id="9" w:name="_Toc161771499"/>
       <w:r>
         <w:rPr>
           <w:lang w:val="sr-Latn-CS"/>
         </w:rPr>
         <w:t>Opis potencijalnog tržišta</w:t>
       </w:r>
-      <w:bookmarkEnd w:id="8"/>
+      <w:bookmarkEnd w:id="9"/>
     </w:p>
     <w:p>
       <w:pPr>
@@ -5271,14 +5271,14 @@
           <w:lang w:val="sr-Latn-CS"/>
         </w:rPr>
       </w:pPr>
-      <w:bookmarkStart w:id="9" w:name="_Toc161771500"/>
+      <w:bookmarkStart w:id="10" w:name="_Toc161771500"/>
       <w:r>
         <w:rPr>
           <w:lang w:val="sr-Latn-CS"/>
         </w:rPr>
         <w:t>Profili korisnika</w:t>
       </w:r>
-      <w:bookmarkEnd w:id="9"/>
+      <w:bookmarkEnd w:id="10"/>
     </w:p>
     <w:p>
       <w:pPr>
@@ -5512,14 +5512,14 @@
           <w:lang w:val="sr-Latn-CS"/>
         </w:rPr>
       </w:pPr>
-      <w:bookmarkStart w:id="10" w:name="_Toc161771501"/>
+      <w:bookmarkStart w:id="11" w:name="_Toc161771501"/>
       <w:r>
         <w:rPr>
           <w:lang w:val="sr-Latn-CS"/>
         </w:rPr>
         <w:t>Opis okruženja</w:t>
       </w:r>
-      <w:bookmarkEnd w:id="10"/>
+      <w:bookmarkEnd w:id="11"/>
     </w:p>
     <w:p>
       <w:pPr>
@@ -5549,14 +5549,14 @@
           <w:lang w:val="sr-Latn-CS"/>
         </w:rPr>
       </w:pPr>
-      <w:bookmarkStart w:id="11" w:name="_Toc161771502"/>
+      <w:bookmarkStart w:id="12" w:name="_Toc161771502"/>
       <w:r>
         <w:rPr>
           <w:lang w:val="sr-Latn-CS"/>
         </w:rPr>
         <w:t>Osnovne potrebe korisnika</w:t>
       </w:r>
-      <w:bookmarkEnd w:id="11"/>
+      <w:bookmarkEnd w:id="12"/>
     </w:p>
     <w:p>
       <w:pPr>
@@ -5634,14 +5634,14 @@
           <w:lang w:val="sr-Latn-CS"/>
         </w:rPr>
       </w:pPr>
-      <w:bookmarkStart w:id="12" w:name="_Toc161771503"/>
+      <w:bookmarkStart w:id="13" w:name="_Toc161771503"/>
       <w:r>
         <w:rPr>
           <w:lang w:val="sr-Latn-CS"/>
         </w:rPr>
         <w:t>Alternative i konkurencija</w:t>
       </w:r>
-      <w:bookmarkEnd w:id="12"/>
+      <w:bookmarkEnd w:id="13"/>
     </w:p>
     <w:p>
       <w:pPr>
@@ -5662,8 +5662,6 @@
         </w:rPr>
         <w:t>slicnih sistema. Njihova struktura, kao i pozitivne i negativne osobine. LUX aplikacija objedinjuje informisanje kao i kupovinu proizvoda, ocenjivanje proizvoda, kao i mogucnost ostvarivanja popusta online kupovinom.</w:t>
       </w:r>
-      <w:bookmarkStart w:id="13" w:name="_GoBack"/>
-      <w:bookmarkEnd w:id="13"/>
     </w:p>
     <w:p>
       <w:pPr>
@@ -6715,13 +6713,7 @@
                                 <w:rPr>
                                   <w:lang w:val="sr-Latn-CS"/>
                                 </w:rPr>
-                                <w:t xml:space="preserve">Web </w:t>
-                              </w:r>
-                              <w:r>
-                                <w:rPr>
-                                  <w:lang w:val="sr-Latn-CS"/>
-                                </w:rPr>
-                                <w:t>server</w:t>
+                                <w:t>Web server</w:t>
                               </w:r>
                             </w:p>
                             <w:p>
@@ -9574,7 +9566,7 @@
               <w:noProof/>
               <w:lang w:val="sr-Latn-CS"/>
             </w:rPr>
-            <w:t>10</w:t>
+            <w:t>12</w:t>
           </w:r>
           <w:r>
             <w:rPr>
@@ -9590,31 +9582,16 @@
             </w:rPr>
             <w:t xml:space="preserve"> od </w:t>
           </w:r>
-          <w:r>
-            <w:fldChar w:fldCharType="begin"/>
-          </w:r>
-          <w:r>
-            <w:instrText xml:space="preserve"> NUMPAGES  \* MERGEFORMAT </w:instrText>
-          </w:r>
-          <w:r>
-            <w:fldChar w:fldCharType="separate"/>
-          </w:r>
-          <w:r>
-            <w:rPr>
-              <w:rStyle w:val="PageNumber"/>
-              <w:noProof/>
-              <w:lang w:val="sr-Latn-CS"/>
-            </w:rPr>
-            <w:t>12</w:t>
-          </w:r>
-          <w:r>
-            <w:rPr>
-              <w:rStyle w:val="PageNumber"/>
-              <w:noProof/>
-              <w:lang w:val="sr-Latn-CS"/>
-            </w:rPr>
-            <w:fldChar w:fldCharType="end"/>
-          </w:r>
+          <w:fldSimple w:instr=" NUMPAGES  \* MERGEFORMAT ">
+            <w:r>
+              <w:rPr>
+                <w:rStyle w:val="PageNumber"/>
+                <w:noProof/>
+                <w:lang w:val="sr-Latn-CS"/>
+              </w:rPr>
+              <w:t>12</w:t>
+            </w:r>
+          </w:fldSimple>
         </w:p>
       </w:tc>
     </w:tr>
@@ -9814,13 +9791,7 @@
             <w:rPr>
               <w:lang w:val="sr-Latn-CS"/>
             </w:rPr>
-            <w:t xml:space="preserve">  </w:t>
-          </w:r>
-          <w:r>
-            <w:rPr>
-              <w:lang w:val="sr-Latn-CS"/>
-            </w:rPr>
-            <w:t xml:space="preserve">Datum:  </w:t>
+            <w:t xml:space="preserve">  Datum:  </w:t>
           </w:r>
           <w:r>
             <w:rPr>
@@ -10979,6 +10950,7 @@
     <w:name w:val="Title"/>
     <w:basedOn w:val="Normal"/>
     <w:next w:val="Normal"/>
+    <w:link w:val="TitleChar"/>
     <w:qFormat/>
     <w:pPr>
       <w:spacing w:line="240" w:lineRule="auto"/>
@@ -11202,6 +11174,20 @@
     <w:semiHidden/>
     <w:rPr>
       <w:vertAlign w:val="superscript"/>
+    </w:rPr>
+  </w:style>
+  <w:style w:type="character" w:customStyle="1" w:styleId="TitleChar">
+    <w:name w:val="Title Char"/>
+    <w:basedOn w:val="DefaultParagraphFont"/>
+    <w:link w:val="Title"/>
+    <w:rsid w:val="00F05DFA"/>
+    <w:rPr>
+      <w:rFonts w:ascii="Arial" w:hAnsi="Arial" w:cs="Arial"/>
+      <w:b/>
+      <w:bCs/>
+      <w:sz w:val="36"/>
+      <w:szCs w:val="36"/>
+      <w:lang w:eastAsia="sr-Latn-CS"/>
     </w:rPr>
   </w:style>
 </w:styles>
@@ -11569,6 +11555,7 @@
     <w:name w:val="Title"/>
     <w:basedOn w:val="Normal"/>
     <w:next w:val="Normal"/>
+    <w:link w:val="TitleChar"/>
     <w:qFormat/>
     <w:pPr>
       <w:spacing w:line="240" w:lineRule="auto"/>
@@ -11792,6 +11779,20 @@
     <w:semiHidden/>
     <w:rPr>
       <w:vertAlign w:val="superscript"/>
+    </w:rPr>
+  </w:style>
+  <w:style w:type="character" w:customStyle="1" w:styleId="TitleChar">
+    <w:name w:val="Title Char"/>
+    <w:basedOn w:val="DefaultParagraphFont"/>
+    <w:link w:val="Title"/>
+    <w:rsid w:val="00F05DFA"/>
+    <w:rPr>
+      <w:rFonts w:ascii="Arial" w:hAnsi="Arial" w:cs="Arial"/>
+      <w:b/>
+      <w:bCs/>
+      <w:sz w:val="36"/>
+      <w:szCs w:val="36"/>
+      <w:lang w:eastAsia="sr-Latn-CS"/>
     </w:rPr>
   </w:style>
 </w:styles>
